--- a/Internal Documentation.docx
+++ b/Internal Documentation.docx
@@ -497,6 +497,592 @@
         </w:rPr>
       </w:pPr>
     </w:p>
+    <w:p>
+      <w:pPr>
+        <w:rPr>
+          <w:sz w:val="24"/>
+          <w:szCs w:val="24"/>
+        </w:rPr>
+      </w:pPr>
+      <w:r>
+        <w:rPr>
+          <w:sz w:val="24"/>
+          <w:szCs w:val="24"/>
+        </w:rPr>
+        <w:t>Description of the website:</w:t>
+      </w:r>
+    </w:p>
+    <w:p>
+      <w:pPr>
+        <w:rPr>
+          <w:sz w:val="24"/>
+          <w:szCs w:val="24"/>
+        </w:rPr>
+      </w:pPr>
+      <w:r>
+        <w:rPr>
+          <w:sz w:val="24"/>
+          <w:szCs w:val="24"/>
+        </w:rPr>
+        <w:t xml:space="preserve">A </w:t>
+      </w:r>
+      <w:r>
+        <w:rPr>
+          <w:sz w:val="24"/>
+          <w:szCs w:val="24"/>
+        </w:rPr>
+        <w:t xml:space="preserve">charity </w:t>
+      </w:r>
+      <w:r>
+        <w:rPr>
+          <w:sz w:val="24"/>
+          <w:szCs w:val="24"/>
+        </w:rPr>
+        <w:t xml:space="preserve">website for sponsoring cats in the </w:t>
+      </w:r>
+      <w:r>
+        <w:rPr>
+          <w:sz w:val="24"/>
+          <w:szCs w:val="24"/>
+        </w:rPr>
+        <w:t>animal shelter</w:t>
+      </w:r>
+      <w:r>
+        <w:rPr>
+          <w:sz w:val="24"/>
+          <w:szCs w:val="24"/>
+        </w:rPr>
+        <w:t xml:space="preserve"> of Pécs.</w:t>
+      </w:r>
+    </w:p>
+    <w:p>
+      <w:pPr>
+        <w:rPr>
+          <w:sz w:val="24"/>
+          <w:szCs w:val="24"/>
+        </w:rPr>
+      </w:pPr>
+    </w:p>
+    <w:p>
+      <w:pPr>
+        <w:rPr>
+          <w:sz w:val="24"/>
+          <w:szCs w:val="24"/>
+        </w:rPr>
+      </w:pPr>
+      <w:r>
+        <w:rPr>
+          <w:sz w:val="24"/>
+          <w:szCs w:val="24"/>
+        </w:rPr>
+        <w:t xml:space="preserve">Stakeholders: </w:t>
+      </w:r>
+    </w:p>
+    <w:p>
+      <w:pPr>
+        <w:rPr>
+          <w:sz w:val="24"/>
+          <w:szCs w:val="24"/>
+        </w:rPr>
+      </w:pPr>
+      <w:r>
+        <w:rPr>
+          <w:sz w:val="24"/>
+          <w:szCs w:val="24"/>
+        </w:rPr>
+        <w:t>People who want to support cats, pet shops, animal shelter, local government.</w:t>
+      </w:r>
+    </w:p>
+    <w:p>
+      <w:pPr>
+        <w:rPr>
+          <w:sz w:val="24"/>
+          <w:szCs w:val="24"/>
+        </w:rPr>
+      </w:pPr>
+    </w:p>
+    <w:p>
+      <w:pPr>
+        <w:rPr>
+          <w:sz w:val="24"/>
+          <w:szCs w:val="24"/>
+        </w:rPr>
+      </w:pPr>
+    </w:p>
+    <w:p>
+      <w:pPr>
+        <w:rPr>
+          <w:sz w:val="24"/>
+          <w:szCs w:val="24"/>
+        </w:rPr>
+      </w:pPr>
+    </w:p>
+    <w:p>
+      <w:pPr>
+        <w:rPr>
+          <w:sz w:val="24"/>
+          <w:szCs w:val="24"/>
+        </w:rPr>
+      </w:pPr>
+    </w:p>
+    <w:p>
+      <w:pPr>
+        <w:rPr>
+          <w:sz w:val="24"/>
+          <w:szCs w:val="24"/>
+        </w:rPr>
+      </w:pPr>
+    </w:p>
+    <w:p>
+      <w:pPr>
+        <w:rPr>
+          <w:sz w:val="24"/>
+          <w:szCs w:val="24"/>
+        </w:rPr>
+      </w:pPr>
+    </w:p>
+    <w:p>
+      <w:pPr>
+        <w:rPr>
+          <w:b/>
+          <w:bCs/>
+          <w:sz w:val="24"/>
+          <w:szCs w:val="24"/>
+        </w:rPr>
+      </w:pPr>
+      <w:r>
+        <w:rPr>
+          <w:b/>
+          <w:bCs/>
+          <w:sz w:val="24"/>
+          <w:szCs w:val="24"/>
+        </w:rPr>
+        <w:lastRenderedPageBreak/>
+        <w:t>Use case #1:</w:t>
+      </w:r>
+    </w:p>
+    <w:p>
+      <w:pPr>
+        <w:pStyle w:val="ListParagraph"/>
+        <w:numPr>
+          <w:ilvl w:val="0"/>
+          <w:numId w:val="1"/>
+        </w:numPr>
+        <w:rPr>
+          <w:sz w:val="24"/>
+          <w:szCs w:val="24"/>
+        </w:rPr>
+      </w:pPr>
+      <w:r>
+        <w:rPr>
+          <w:sz w:val="24"/>
+          <w:szCs w:val="24"/>
+        </w:rPr>
+        <w:t>Open landing page.</w:t>
+      </w:r>
+    </w:p>
+    <w:p>
+      <w:pPr>
+        <w:pStyle w:val="ListParagraph"/>
+        <w:numPr>
+          <w:ilvl w:val="0"/>
+          <w:numId w:val="1"/>
+        </w:numPr>
+        <w:rPr>
+          <w:sz w:val="24"/>
+          <w:szCs w:val="24"/>
+        </w:rPr>
+      </w:pPr>
+      <w:r>
+        <w:rPr>
+          <w:sz w:val="24"/>
+          <w:szCs w:val="24"/>
+        </w:rPr>
+        <w:t>Log in to the website.</w:t>
+      </w:r>
+    </w:p>
+    <w:p>
+      <w:pPr>
+        <w:pStyle w:val="ListParagraph"/>
+        <w:numPr>
+          <w:ilvl w:val="0"/>
+          <w:numId w:val="1"/>
+        </w:numPr>
+        <w:rPr>
+          <w:sz w:val="24"/>
+          <w:szCs w:val="24"/>
+        </w:rPr>
+      </w:pPr>
+      <w:r>
+        <w:rPr>
+          <w:sz w:val="24"/>
+          <w:szCs w:val="24"/>
+        </w:rPr>
+        <w:t xml:space="preserve">Browse cats for </w:t>
+      </w:r>
+      <w:r>
+        <w:rPr>
+          <w:sz w:val="24"/>
+          <w:szCs w:val="24"/>
+        </w:rPr>
+        <w:t>sponsorship</w:t>
+      </w:r>
+    </w:p>
+    <w:p>
+      <w:pPr>
+        <w:pStyle w:val="ListParagraph"/>
+        <w:numPr>
+          <w:ilvl w:val="0"/>
+          <w:numId w:val="1"/>
+        </w:numPr>
+        <w:rPr>
+          <w:sz w:val="24"/>
+          <w:szCs w:val="24"/>
+        </w:rPr>
+      </w:pPr>
+      <w:r>
+        <w:rPr>
+          <w:sz w:val="24"/>
+          <w:szCs w:val="24"/>
+        </w:rPr>
+        <w:t>Donate / sponsor cat</w:t>
+      </w:r>
+      <w:r>
+        <w:rPr>
+          <w:sz w:val="24"/>
+          <w:szCs w:val="24"/>
+        </w:rPr>
+        <w:t>.</w:t>
+      </w:r>
+    </w:p>
+    <w:p>
+      <w:pPr>
+        <w:pStyle w:val="ListParagraph"/>
+        <w:numPr>
+          <w:ilvl w:val="0"/>
+          <w:numId w:val="1"/>
+        </w:numPr>
+        <w:rPr>
+          <w:sz w:val="24"/>
+          <w:szCs w:val="24"/>
+        </w:rPr>
+      </w:pPr>
+      <w:r>
+        <w:rPr>
+          <w:sz w:val="24"/>
+          <w:szCs w:val="24"/>
+        </w:rPr>
+        <w:t>Rename cat (if top sponsor)</w:t>
+      </w:r>
+    </w:p>
+    <w:p>
+      <w:pPr>
+        <w:rPr>
+          <w:sz w:val="24"/>
+          <w:szCs w:val="24"/>
+        </w:rPr>
+      </w:pPr>
+      <w:r>
+        <w:rPr>
+          <w:b/>
+          <w:bCs/>
+          <w:sz w:val="24"/>
+          <w:szCs w:val="24"/>
+          <w:u w:val="single"/>
+        </w:rPr>
+        <w:t>Donating to cats</w:t>
+      </w:r>
+      <w:r>
+        <w:rPr>
+          <w:sz w:val="24"/>
+          <w:szCs w:val="24"/>
+        </w:rPr>
+        <w:t>: a 1 time donation to the charity for buying supplies/taking care of the cat</w:t>
+      </w:r>
+    </w:p>
+    <w:p>
+      <w:pPr>
+        <w:rPr>
+          <w:sz w:val="24"/>
+          <w:szCs w:val="24"/>
+        </w:rPr>
+      </w:pPr>
+      <w:r>
+        <w:rPr>
+          <w:b/>
+          <w:bCs/>
+          <w:sz w:val="24"/>
+          <w:szCs w:val="24"/>
+          <w:u w:val="single"/>
+        </w:rPr>
+        <w:t>Sponsoring cat</w:t>
+      </w:r>
+      <w:r>
+        <w:rPr>
+          <w:sz w:val="24"/>
+          <w:szCs w:val="24"/>
+        </w:rPr>
+        <w:t>: a monthly recurring donation to a cat of choice, where the top sponsor gets to rename the cat.</w:t>
+      </w:r>
+    </w:p>
+    <w:p>
+      <w:pPr>
+        <w:rPr>
+          <w:b/>
+          <w:bCs/>
+          <w:sz w:val="24"/>
+          <w:szCs w:val="24"/>
+        </w:rPr>
+      </w:pPr>
+    </w:p>
+    <w:p>
+      <w:pPr>
+        <w:rPr>
+          <w:b/>
+          <w:bCs/>
+          <w:sz w:val="24"/>
+          <w:szCs w:val="24"/>
+        </w:rPr>
+      </w:pPr>
+      <w:r>
+        <w:rPr>
+          <w:b/>
+          <w:bCs/>
+          <w:sz w:val="24"/>
+          <w:szCs w:val="24"/>
+        </w:rPr>
+        <w:t>Use case #2:</w:t>
+      </w:r>
+    </w:p>
+    <w:p>
+      <w:pPr>
+        <w:pStyle w:val="ListParagraph"/>
+        <w:numPr>
+          <w:ilvl w:val="0"/>
+          <w:numId w:val="2"/>
+        </w:numPr>
+        <w:rPr>
+          <w:sz w:val="24"/>
+          <w:szCs w:val="24"/>
+        </w:rPr>
+      </w:pPr>
+      <w:r>
+        <w:rPr>
+          <w:sz w:val="24"/>
+          <w:szCs w:val="24"/>
+        </w:rPr>
+        <w:t>Open landing page.</w:t>
+      </w:r>
+    </w:p>
+    <w:p>
+      <w:pPr>
+        <w:pStyle w:val="ListParagraph"/>
+        <w:numPr>
+          <w:ilvl w:val="0"/>
+          <w:numId w:val="2"/>
+        </w:numPr>
+        <w:rPr>
+          <w:sz w:val="24"/>
+          <w:szCs w:val="24"/>
+        </w:rPr>
+      </w:pPr>
+      <w:r>
+        <w:rPr>
+          <w:sz w:val="24"/>
+          <w:szCs w:val="24"/>
+        </w:rPr>
+        <w:t>Log in to website.</w:t>
+      </w:r>
+    </w:p>
+    <w:p>
+      <w:pPr>
+        <w:pStyle w:val="ListParagraph"/>
+        <w:numPr>
+          <w:ilvl w:val="0"/>
+          <w:numId w:val="2"/>
+        </w:numPr>
+        <w:rPr>
+          <w:sz w:val="24"/>
+          <w:szCs w:val="24"/>
+        </w:rPr>
+      </w:pPr>
+      <w:r>
+        <w:rPr>
+          <w:sz w:val="24"/>
+          <w:szCs w:val="24"/>
+        </w:rPr>
+        <w:t>Browse cats to adopt.</w:t>
+      </w:r>
+    </w:p>
+    <w:p>
+      <w:pPr>
+        <w:pStyle w:val="ListParagraph"/>
+        <w:numPr>
+          <w:ilvl w:val="0"/>
+          <w:numId w:val="2"/>
+        </w:numPr>
+        <w:rPr>
+          <w:sz w:val="24"/>
+          <w:szCs w:val="24"/>
+        </w:rPr>
+      </w:pPr>
+      <w:r>
+        <w:rPr>
+          <w:sz w:val="24"/>
+          <w:szCs w:val="24"/>
+        </w:rPr>
+        <w:t>Choose a cat for adoption.</w:t>
+      </w:r>
+    </w:p>
+    <w:p>
+      <w:pPr>
+        <w:pStyle w:val="ListParagraph"/>
+        <w:numPr>
+          <w:ilvl w:val="0"/>
+          <w:numId w:val="2"/>
+        </w:numPr>
+        <w:rPr>
+          <w:sz w:val="24"/>
+          <w:szCs w:val="24"/>
+        </w:rPr>
+      </w:pPr>
+      <w:r>
+        <w:rPr>
+          <w:sz w:val="24"/>
+          <w:szCs w:val="24"/>
+        </w:rPr>
+        <w:t>Send contact information.</w:t>
+      </w:r>
+    </w:p>
+    <w:p>
+      <w:pPr>
+        <w:pStyle w:val="ListParagraph"/>
+        <w:numPr>
+          <w:ilvl w:val="0"/>
+          <w:numId w:val="2"/>
+        </w:numPr>
+        <w:rPr>
+          <w:sz w:val="24"/>
+          <w:szCs w:val="24"/>
+        </w:rPr>
+      </w:pPr>
+      <w:r>
+        <w:rPr>
+          <w:sz w:val="24"/>
+          <w:szCs w:val="24"/>
+        </w:rPr>
+        <w:t>Come to pick up cat from the shelter.</w:t>
+      </w:r>
+    </w:p>
+    <w:p>
+      <w:pPr>
+        <w:rPr>
+          <w:b/>
+          <w:bCs/>
+          <w:sz w:val="24"/>
+          <w:szCs w:val="24"/>
+        </w:rPr>
+      </w:pPr>
+      <w:r>
+        <w:rPr>
+          <w:b/>
+          <w:bCs/>
+          <w:sz w:val="24"/>
+          <w:szCs w:val="24"/>
+        </w:rPr>
+        <w:t>Use case #3:</w:t>
+      </w:r>
+    </w:p>
+    <w:p>
+      <w:pPr>
+        <w:pStyle w:val="ListParagraph"/>
+        <w:numPr>
+          <w:ilvl w:val="0"/>
+          <w:numId w:val="5"/>
+        </w:numPr>
+        <w:rPr>
+          <w:sz w:val="24"/>
+          <w:szCs w:val="24"/>
+        </w:rPr>
+      </w:pPr>
+      <w:r>
+        <w:rPr>
+          <w:sz w:val="24"/>
+          <w:szCs w:val="24"/>
+        </w:rPr>
+        <w:t>Open landing page.</w:t>
+      </w:r>
+    </w:p>
+    <w:p>
+      <w:pPr>
+        <w:pStyle w:val="ListParagraph"/>
+        <w:numPr>
+          <w:ilvl w:val="0"/>
+          <w:numId w:val="5"/>
+        </w:numPr>
+        <w:rPr>
+          <w:sz w:val="24"/>
+          <w:szCs w:val="24"/>
+        </w:rPr>
+      </w:pPr>
+      <w:r>
+        <w:rPr>
+          <w:sz w:val="24"/>
+          <w:szCs w:val="24"/>
+        </w:rPr>
+        <w:t>Login using admin credentials.</w:t>
+      </w:r>
+    </w:p>
+    <w:p>
+      <w:pPr>
+        <w:pStyle w:val="ListParagraph"/>
+        <w:numPr>
+          <w:ilvl w:val="0"/>
+          <w:numId w:val="5"/>
+        </w:numPr>
+        <w:rPr>
+          <w:sz w:val="24"/>
+          <w:szCs w:val="24"/>
+        </w:rPr>
+      </w:pPr>
+      <w:r>
+        <w:rPr>
+          <w:sz w:val="24"/>
+          <w:szCs w:val="24"/>
+        </w:rPr>
+        <w:t>Create / Change / delete cat listings.</w:t>
+      </w:r>
+    </w:p>
+    <w:p>
+      <w:pPr>
+        <w:pStyle w:val="ListParagraph"/>
+        <w:numPr>
+          <w:ilvl w:val="0"/>
+          <w:numId w:val="5"/>
+        </w:numPr>
+        <w:rPr>
+          <w:sz w:val="24"/>
+          <w:szCs w:val="24"/>
+        </w:rPr>
+      </w:pPr>
+      <w:r>
+        <w:rPr>
+          <w:sz w:val="24"/>
+          <w:szCs w:val="24"/>
+        </w:rPr>
+        <w:t>Manage adoption requests.</w:t>
+      </w:r>
+    </w:p>
+    <w:p>
+      <w:pPr>
+        <w:pStyle w:val="ListParagraph"/>
+        <w:ind w:left="1080"/>
+        <w:rPr>
+          <w:sz w:val="24"/>
+          <w:szCs w:val="24"/>
+        </w:rPr>
+      </w:pPr>
+    </w:p>
     <w:sectPr>
       <w:pgSz w:w="12240" w:h="15840"/>
       <w:pgMar w:top="1440" w:right="1440" w:bottom="1440" w:left="1440" w:header="720" w:footer="720" w:gutter="0"/>
@@ -505,6 +1091,471 @@
     </w:sectPr>
   </w:body>
 </w:document>
+</file>
+
+<file path=word/numbering.xml><?xml version="1.0" encoding="utf-8"?>
+<w:numbering xmlns:wpc="http://schemas.microsoft.com/office/word/2010/wordprocessingCanvas" xmlns:cx="http://schemas.microsoft.com/office/drawing/2014/chartex" xmlns:cx1="http://schemas.microsoft.com/office/drawing/2015/9/8/chartex" xmlns:cx2="http://schemas.microsoft.com/office/drawing/2015/10/21/chartex" xmlns:cx3="http://schemas.microsoft.com/office/drawing/2016/5/9/chartex" xmlns:cx4="http://schemas.microsoft.com/office/drawing/2016/5/10/chartex" xmlns:cx5="http://schemas.microsoft.com/office/drawing/2016/5/11/chartex" xmlns:cx6="http://schemas.microsoft.com/office/drawing/2016/5/12/chartex" xmlns:cx7="http://schemas.microsoft.com/office/drawing/2016/5/13/chartex" xmlns:cx8="http://schemas.microsoft.com/office/drawing/2016/5/14/chartex" xmlns:mc="http://schemas.openxmlformats.org/markup-compatibility/2006" xmlns:aink="http://schemas.microsoft.com/office/drawing/2016/ink" xmlns:am3d="http://schemas.microsoft.com/office/drawing/2017/model3d" xmlns:o="urn:schemas-microsoft-com:office:office" xmlns:oel="http://schemas.microsoft.com/office/2019/extlst" xmlns:r="http://schemas.openxmlformats.org/officeDocument/2006/relationships" xmlns:m="http://schemas.openxmlformats.org/officeDocument/2006/math" xmlns:v="urn:schemas-microsoft-com:vml" xmlns:wp14="http://schemas.microsoft.com/office/word/2010/wordprocessingDrawing" xmlns:wp="http://schemas.openxmlformats.org/drawingml/2006/wordprocessingDrawing" xmlns:w10="urn:schemas-microsoft-com:office:word" xmlns:w="http://schemas.openxmlformats.org/wordprocessingml/2006/main" xmlns:w14="http://schemas.microsoft.com/office/word/2010/wordml" xmlns:w15="http://schemas.microsoft.com/office/word/2012/wordml" xmlns:w16cex="http://schemas.microsoft.com/office/word/2018/wordml/cex" xmlns:w16cid="http://schemas.microsoft.com/office/word/2016/wordml/cid" xmlns:w16="http://schemas.microsoft.com/office/word/2018/wordml" xmlns:w16sdtdh="http://schemas.microsoft.com/office/word/2020/wordml/sdtdatahash" xmlns:w16se="http://schemas.microsoft.com/office/word/2015/wordml/symex" xmlns:wpg="http://schemas.microsoft.com/office/word/2010/wordprocessingGroup" xmlns:wpi="http://schemas.microsoft.com/office/word/2010/wordprocessingInk" xmlns:wne="http://schemas.microsoft.com/office/word/2006/wordml" xmlns:wps="http://schemas.microsoft.com/office/word/2010/wordprocessingShape" mc:Ignorable="w14 w15 w16se w16cid w16 w16cex w16sdtdh wp14">
+  <w:abstractNum w:abstractNumId="0" w15:restartNumberingAfterBreak="0">
+    <w:nsid w:val="3EE50536"/>
+    <w:multiLevelType w:val="hybridMultilevel"/>
+    <w:tmpl w:val="3084AFD2"/>
+    <w:lvl w:ilvl="0" w:tplc="0409000F">
+      <w:start w:val="1"/>
+      <w:numFmt w:val="decimal"/>
+      <w:lvlText w:val="%1."/>
+      <w:lvlJc w:val="left"/>
+      <w:pPr>
+        <w:ind w:left="720" w:hanging="360"/>
+      </w:pPr>
+      <w:rPr>
+        <w:rFonts w:hint="default"/>
+      </w:rPr>
+    </w:lvl>
+    <w:lvl w:ilvl="1" w:tplc="04090019" w:tentative="1">
+      <w:start w:val="1"/>
+      <w:numFmt w:val="lowerLetter"/>
+      <w:lvlText w:val="%2."/>
+      <w:lvlJc w:val="left"/>
+      <w:pPr>
+        <w:ind w:left="1440" w:hanging="360"/>
+      </w:pPr>
+    </w:lvl>
+    <w:lvl w:ilvl="2" w:tplc="0409001B" w:tentative="1">
+      <w:start w:val="1"/>
+      <w:numFmt w:val="lowerRoman"/>
+      <w:lvlText w:val="%3."/>
+      <w:lvlJc w:val="right"/>
+      <w:pPr>
+        <w:ind w:left="2160" w:hanging="180"/>
+      </w:pPr>
+    </w:lvl>
+    <w:lvl w:ilvl="3" w:tplc="0409000F" w:tentative="1">
+      <w:start w:val="1"/>
+      <w:numFmt w:val="decimal"/>
+      <w:lvlText w:val="%4."/>
+      <w:lvlJc w:val="left"/>
+      <w:pPr>
+        <w:ind w:left="2880" w:hanging="360"/>
+      </w:pPr>
+    </w:lvl>
+    <w:lvl w:ilvl="4" w:tplc="04090019" w:tentative="1">
+      <w:start w:val="1"/>
+      <w:numFmt w:val="lowerLetter"/>
+      <w:lvlText w:val="%5."/>
+      <w:lvlJc w:val="left"/>
+      <w:pPr>
+        <w:ind w:left="3600" w:hanging="360"/>
+      </w:pPr>
+    </w:lvl>
+    <w:lvl w:ilvl="5" w:tplc="0409001B" w:tentative="1">
+      <w:start w:val="1"/>
+      <w:numFmt w:val="lowerRoman"/>
+      <w:lvlText w:val="%6."/>
+      <w:lvlJc w:val="right"/>
+      <w:pPr>
+        <w:ind w:left="4320" w:hanging="180"/>
+      </w:pPr>
+    </w:lvl>
+    <w:lvl w:ilvl="6" w:tplc="0409000F" w:tentative="1">
+      <w:start w:val="1"/>
+      <w:numFmt w:val="decimal"/>
+      <w:lvlText w:val="%7."/>
+      <w:lvlJc w:val="left"/>
+      <w:pPr>
+        <w:ind w:left="5040" w:hanging="360"/>
+      </w:pPr>
+    </w:lvl>
+    <w:lvl w:ilvl="7" w:tplc="04090019" w:tentative="1">
+      <w:start w:val="1"/>
+      <w:numFmt w:val="lowerLetter"/>
+      <w:lvlText w:val="%8."/>
+      <w:lvlJc w:val="left"/>
+      <w:pPr>
+        <w:ind w:left="5760" w:hanging="360"/>
+      </w:pPr>
+    </w:lvl>
+    <w:lvl w:ilvl="8" w:tplc="0409001B" w:tentative="1">
+      <w:start w:val="1"/>
+      <w:numFmt w:val="lowerRoman"/>
+      <w:lvlText w:val="%9."/>
+      <w:lvlJc w:val="right"/>
+      <w:pPr>
+        <w:ind w:left="6480" w:hanging="180"/>
+      </w:pPr>
+    </w:lvl>
+  </w:abstractNum>
+  <w:abstractNum w:abstractNumId="1" w15:restartNumberingAfterBreak="0">
+    <w:nsid w:val="62EA7445"/>
+    <w:multiLevelType w:val="hybridMultilevel"/>
+    <w:tmpl w:val="A82A029E"/>
+    <w:lvl w:ilvl="0" w:tplc="0409000F">
+      <w:start w:val="1"/>
+      <w:numFmt w:val="decimal"/>
+      <w:lvlText w:val="%1."/>
+      <w:lvlJc w:val="left"/>
+      <w:pPr>
+        <w:ind w:left="720" w:hanging="360"/>
+      </w:pPr>
+      <w:rPr>
+        <w:rFonts w:hint="default"/>
+      </w:rPr>
+    </w:lvl>
+    <w:lvl w:ilvl="1" w:tplc="04090019" w:tentative="1">
+      <w:start w:val="1"/>
+      <w:numFmt w:val="lowerLetter"/>
+      <w:lvlText w:val="%2."/>
+      <w:lvlJc w:val="left"/>
+      <w:pPr>
+        <w:ind w:left="1440" w:hanging="360"/>
+      </w:pPr>
+    </w:lvl>
+    <w:lvl w:ilvl="2" w:tplc="0409001B" w:tentative="1">
+      <w:start w:val="1"/>
+      <w:numFmt w:val="lowerRoman"/>
+      <w:lvlText w:val="%3."/>
+      <w:lvlJc w:val="right"/>
+      <w:pPr>
+        <w:ind w:left="2160" w:hanging="180"/>
+      </w:pPr>
+    </w:lvl>
+    <w:lvl w:ilvl="3" w:tplc="0409000F" w:tentative="1">
+      <w:start w:val="1"/>
+      <w:numFmt w:val="decimal"/>
+      <w:lvlText w:val="%4."/>
+      <w:lvlJc w:val="left"/>
+      <w:pPr>
+        <w:ind w:left="2880" w:hanging="360"/>
+      </w:pPr>
+    </w:lvl>
+    <w:lvl w:ilvl="4" w:tplc="04090019" w:tentative="1">
+      <w:start w:val="1"/>
+      <w:numFmt w:val="lowerLetter"/>
+      <w:lvlText w:val="%5."/>
+      <w:lvlJc w:val="left"/>
+      <w:pPr>
+        <w:ind w:left="3600" w:hanging="360"/>
+      </w:pPr>
+    </w:lvl>
+    <w:lvl w:ilvl="5" w:tplc="0409001B" w:tentative="1">
+      <w:start w:val="1"/>
+      <w:numFmt w:val="lowerRoman"/>
+      <w:lvlText w:val="%6."/>
+      <w:lvlJc w:val="right"/>
+      <w:pPr>
+        <w:ind w:left="4320" w:hanging="180"/>
+      </w:pPr>
+    </w:lvl>
+    <w:lvl w:ilvl="6" w:tplc="0409000F" w:tentative="1">
+      <w:start w:val="1"/>
+      <w:numFmt w:val="decimal"/>
+      <w:lvlText w:val="%7."/>
+      <w:lvlJc w:val="left"/>
+      <w:pPr>
+        <w:ind w:left="5040" w:hanging="360"/>
+      </w:pPr>
+    </w:lvl>
+    <w:lvl w:ilvl="7" w:tplc="04090019" w:tentative="1">
+      <w:start w:val="1"/>
+      <w:numFmt w:val="lowerLetter"/>
+      <w:lvlText w:val="%8."/>
+      <w:lvlJc w:val="left"/>
+      <w:pPr>
+        <w:ind w:left="5760" w:hanging="360"/>
+      </w:pPr>
+    </w:lvl>
+    <w:lvl w:ilvl="8" w:tplc="0409001B" w:tentative="1">
+      <w:start w:val="1"/>
+      <w:numFmt w:val="lowerRoman"/>
+      <w:lvlText w:val="%9."/>
+      <w:lvlJc w:val="right"/>
+      <w:pPr>
+        <w:ind w:left="6480" w:hanging="180"/>
+      </w:pPr>
+    </w:lvl>
+  </w:abstractNum>
+  <w:abstractNum w:abstractNumId="2" w15:restartNumberingAfterBreak="0">
+    <w:nsid w:val="69B47330"/>
+    <w:multiLevelType w:val="hybridMultilevel"/>
+    <w:tmpl w:val="BEBE1E26"/>
+    <w:lvl w:ilvl="0" w:tplc="6C603CE6">
+      <w:start w:val="1"/>
+      <w:numFmt w:val="decimal"/>
+      <w:lvlText w:val="%1."/>
+      <w:lvlJc w:val="left"/>
+      <w:pPr>
+        <w:ind w:left="1080" w:hanging="360"/>
+      </w:pPr>
+      <w:rPr>
+        <w:rFonts w:hint="default"/>
+      </w:rPr>
+    </w:lvl>
+    <w:lvl w:ilvl="1" w:tplc="04090019" w:tentative="1">
+      <w:start w:val="1"/>
+      <w:numFmt w:val="lowerLetter"/>
+      <w:lvlText w:val="%2."/>
+      <w:lvlJc w:val="left"/>
+      <w:pPr>
+        <w:ind w:left="1800" w:hanging="360"/>
+      </w:pPr>
+    </w:lvl>
+    <w:lvl w:ilvl="2" w:tplc="0409001B" w:tentative="1">
+      <w:start w:val="1"/>
+      <w:numFmt w:val="lowerRoman"/>
+      <w:lvlText w:val="%3."/>
+      <w:lvlJc w:val="right"/>
+      <w:pPr>
+        <w:ind w:left="2520" w:hanging="180"/>
+      </w:pPr>
+    </w:lvl>
+    <w:lvl w:ilvl="3" w:tplc="0409000F" w:tentative="1">
+      <w:start w:val="1"/>
+      <w:numFmt w:val="decimal"/>
+      <w:lvlText w:val="%4."/>
+      <w:lvlJc w:val="left"/>
+      <w:pPr>
+        <w:ind w:left="3240" w:hanging="360"/>
+      </w:pPr>
+    </w:lvl>
+    <w:lvl w:ilvl="4" w:tplc="04090019" w:tentative="1">
+      <w:start w:val="1"/>
+      <w:numFmt w:val="lowerLetter"/>
+      <w:lvlText w:val="%5."/>
+      <w:lvlJc w:val="left"/>
+      <w:pPr>
+        <w:ind w:left="3960" w:hanging="360"/>
+      </w:pPr>
+    </w:lvl>
+    <w:lvl w:ilvl="5" w:tplc="0409001B" w:tentative="1">
+      <w:start w:val="1"/>
+      <w:numFmt w:val="lowerRoman"/>
+      <w:lvlText w:val="%6."/>
+      <w:lvlJc w:val="right"/>
+      <w:pPr>
+        <w:ind w:left="4680" w:hanging="180"/>
+      </w:pPr>
+    </w:lvl>
+    <w:lvl w:ilvl="6" w:tplc="0409000F" w:tentative="1">
+      <w:start w:val="1"/>
+      <w:numFmt w:val="decimal"/>
+      <w:lvlText w:val="%7."/>
+      <w:lvlJc w:val="left"/>
+      <w:pPr>
+        <w:ind w:left="5400" w:hanging="360"/>
+      </w:pPr>
+    </w:lvl>
+    <w:lvl w:ilvl="7" w:tplc="04090019" w:tentative="1">
+      <w:start w:val="1"/>
+      <w:numFmt w:val="lowerLetter"/>
+      <w:lvlText w:val="%8."/>
+      <w:lvlJc w:val="left"/>
+      <w:pPr>
+        <w:ind w:left="6120" w:hanging="360"/>
+      </w:pPr>
+    </w:lvl>
+    <w:lvl w:ilvl="8" w:tplc="0409001B" w:tentative="1">
+      <w:start w:val="1"/>
+      <w:numFmt w:val="lowerRoman"/>
+      <w:lvlText w:val="%9."/>
+      <w:lvlJc w:val="right"/>
+      <w:pPr>
+        <w:ind w:left="6840" w:hanging="180"/>
+      </w:pPr>
+    </w:lvl>
+  </w:abstractNum>
+  <w:abstractNum w:abstractNumId="3" w15:restartNumberingAfterBreak="0">
+    <w:nsid w:val="74187DFC"/>
+    <w:multiLevelType w:val="hybridMultilevel"/>
+    <w:tmpl w:val="64904290"/>
+    <w:lvl w:ilvl="0" w:tplc="E4367EFE">
+      <w:start w:val="1"/>
+      <w:numFmt w:val="decimal"/>
+      <w:lvlText w:val="%1."/>
+      <w:lvlJc w:val="left"/>
+      <w:pPr>
+        <w:ind w:left="1080" w:hanging="360"/>
+      </w:pPr>
+      <w:rPr>
+        <w:rFonts w:hint="default"/>
+      </w:rPr>
+    </w:lvl>
+    <w:lvl w:ilvl="1" w:tplc="04090019" w:tentative="1">
+      <w:start w:val="1"/>
+      <w:numFmt w:val="lowerLetter"/>
+      <w:lvlText w:val="%2."/>
+      <w:lvlJc w:val="left"/>
+      <w:pPr>
+        <w:ind w:left="1800" w:hanging="360"/>
+      </w:pPr>
+    </w:lvl>
+    <w:lvl w:ilvl="2" w:tplc="0409001B" w:tentative="1">
+      <w:start w:val="1"/>
+      <w:numFmt w:val="lowerRoman"/>
+      <w:lvlText w:val="%3."/>
+      <w:lvlJc w:val="right"/>
+      <w:pPr>
+        <w:ind w:left="2520" w:hanging="180"/>
+      </w:pPr>
+    </w:lvl>
+    <w:lvl w:ilvl="3" w:tplc="0409000F" w:tentative="1">
+      <w:start w:val="1"/>
+      <w:numFmt w:val="decimal"/>
+      <w:lvlText w:val="%4."/>
+      <w:lvlJc w:val="left"/>
+      <w:pPr>
+        <w:ind w:left="3240" w:hanging="360"/>
+      </w:pPr>
+    </w:lvl>
+    <w:lvl w:ilvl="4" w:tplc="04090019" w:tentative="1">
+      <w:start w:val="1"/>
+      <w:numFmt w:val="lowerLetter"/>
+      <w:lvlText w:val="%5."/>
+      <w:lvlJc w:val="left"/>
+      <w:pPr>
+        <w:ind w:left="3960" w:hanging="360"/>
+      </w:pPr>
+    </w:lvl>
+    <w:lvl w:ilvl="5" w:tplc="0409001B" w:tentative="1">
+      <w:start w:val="1"/>
+      <w:numFmt w:val="lowerRoman"/>
+      <w:lvlText w:val="%6."/>
+      <w:lvlJc w:val="right"/>
+      <w:pPr>
+        <w:ind w:left="4680" w:hanging="180"/>
+      </w:pPr>
+    </w:lvl>
+    <w:lvl w:ilvl="6" w:tplc="0409000F" w:tentative="1">
+      <w:start w:val="1"/>
+      <w:numFmt w:val="decimal"/>
+      <w:lvlText w:val="%7."/>
+      <w:lvlJc w:val="left"/>
+      <w:pPr>
+        <w:ind w:left="5400" w:hanging="360"/>
+      </w:pPr>
+    </w:lvl>
+    <w:lvl w:ilvl="7" w:tplc="04090019" w:tentative="1">
+      <w:start w:val="1"/>
+      <w:numFmt w:val="lowerLetter"/>
+      <w:lvlText w:val="%8."/>
+      <w:lvlJc w:val="left"/>
+      <w:pPr>
+        <w:ind w:left="6120" w:hanging="360"/>
+      </w:pPr>
+    </w:lvl>
+    <w:lvl w:ilvl="8" w:tplc="0409001B" w:tentative="1">
+      <w:start w:val="1"/>
+      <w:numFmt w:val="lowerRoman"/>
+      <w:lvlText w:val="%9."/>
+      <w:lvlJc w:val="right"/>
+      <w:pPr>
+        <w:ind w:left="6840" w:hanging="180"/>
+      </w:pPr>
+    </w:lvl>
+  </w:abstractNum>
+  <w:abstractNum w:abstractNumId="4" w15:restartNumberingAfterBreak="0">
+    <w:nsid w:val="74872881"/>
+    <w:multiLevelType w:val="hybridMultilevel"/>
+    <w:tmpl w:val="B2D4EE3A"/>
+    <w:lvl w:ilvl="0" w:tplc="0409000F">
+      <w:start w:val="1"/>
+      <w:numFmt w:val="decimal"/>
+      <w:lvlText w:val="%1."/>
+      <w:lvlJc w:val="left"/>
+      <w:pPr>
+        <w:ind w:left="720" w:hanging="360"/>
+      </w:pPr>
+      <w:rPr>
+        <w:rFonts w:hint="default"/>
+      </w:rPr>
+    </w:lvl>
+    <w:lvl w:ilvl="1" w:tplc="04090019" w:tentative="1">
+      <w:start w:val="1"/>
+      <w:numFmt w:val="lowerLetter"/>
+      <w:lvlText w:val="%2."/>
+      <w:lvlJc w:val="left"/>
+      <w:pPr>
+        <w:ind w:left="1440" w:hanging="360"/>
+      </w:pPr>
+    </w:lvl>
+    <w:lvl w:ilvl="2" w:tplc="0409001B" w:tentative="1">
+      <w:start w:val="1"/>
+      <w:numFmt w:val="lowerRoman"/>
+      <w:lvlText w:val="%3."/>
+      <w:lvlJc w:val="right"/>
+      <w:pPr>
+        <w:ind w:left="2160" w:hanging="180"/>
+      </w:pPr>
+    </w:lvl>
+    <w:lvl w:ilvl="3" w:tplc="0409000F" w:tentative="1">
+      <w:start w:val="1"/>
+      <w:numFmt w:val="decimal"/>
+      <w:lvlText w:val="%4."/>
+      <w:lvlJc w:val="left"/>
+      <w:pPr>
+        <w:ind w:left="2880" w:hanging="360"/>
+      </w:pPr>
+    </w:lvl>
+    <w:lvl w:ilvl="4" w:tplc="04090019" w:tentative="1">
+      <w:start w:val="1"/>
+      <w:numFmt w:val="lowerLetter"/>
+      <w:lvlText w:val="%5."/>
+      <w:lvlJc w:val="left"/>
+      <w:pPr>
+        <w:ind w:left="3600" w:hanging="360"/>
+      </w:pPr>
+    </w:lvl>
+    <w:lvl w:ilvl="5" w:tplc="0409001B" w:tentative="1">
+      <w:start w:val="1"/>
+      <w:numFmt w:val="lowerRoman"/>
+      <w:lvlText w:val="%6."/>
+      <w:lvlJc w:val="right"/>
+      <w:pPr>
+        <w:ind w:left="4320" w:hanging="180"/>
+      </w:pPr>
+    </w:lvl>
+    <w:lvl w:ilvl="6" w:tplc="0409000F" w:tentative="1">
+      <w:start w:val="1"/>
+      <w:numFmt w:val="decimal"/>
+      <w:lvlText w:val="%7."/>
+      <w:lvlJc w:val="left"/>
+      <w:pPr>
+        <w:ind w:left="5040" w:hanging="360"/>
+      </w:pPr>
+    </w:lvl>
+    <w:lvl w:ilvl="7" w:tplc="04090019" w:tentative="1">
+      <w:start w:val="1"/>
+      <w:numFmt w:val="lowerLetter"/>
+      <w:lvlText w:val="%8."/>
+      <w:lvlJc w:val="left"/>
+      <w:pPr>
+        <w:ind w:left="5760" w:hanging="360"/>
+      </w:pPr>
+    </w:lvl>
+    <w:lvl w:ilvl="8" w:tplc="0409001B" w:tentative="1">
+      <w:start w:val="1"/>
+      <w:numFmt w:val="lowerRoman"/>
+      <w:lvlText w:val="%9."/>
+      <w:lvlJc w:val="right"/>
+      <w:pPr>
+        <w:ind w:left="6480" w:hanging="180"/>
+      </w:pPr>
+    </w:lvl>
+  </w:abstractNum>
+  <w:num w:numId="1" w16cid:durableId="1983340337">
+    <w:abstractNumId w:val="0"/>
+  </w:num>
+  <w:num w:numId="2" w16cid:durableId="1451634123">
+    <w:abstractNumId w:val="3"/>
+  </w:num>
+  <w:num w:numId="3" w16cid:durableId="1672177285">
+    <w:abstractNumId w:val="4"/>
+  </w:num>
+  <w:num w:numId="4" w16cid:durableId="494880173">
+    <w:abstractNumId w:val="1"/>
+  </w:num>
+  <w:num w:numId="5" w16cid:durableId="1271160719">
+    <w:abstractNumId w:val="2"/>
+  </w:num>
+</w:numbering>
 </file>
 
 <file path=word/styles.xml><?xml version="1.0" encoding="utf-8"?>
@@ -986,6 +2037,17 @@
       </w:tblBorders>
     </w:tblPr>
   </w:style>
+  <w:style w:type="paragraph" w:styleId="ListParagraph">
+    <w:name w:val="List Paragraph"/>
+    <w:basedOn w:val="Normal"/>
+    <w:uiPriority w:val="34"/>
+    <w:qFormat/>
+    <w:rsid w:val="00B74C35"/>
+    <w:pPr>
+      <w:ind w:left="720"/>
+      <w:contextualSpacing/>
+    </w:pPr>
+  </w:style>
 </w:styles>
 </file>
 

--- a/Internal Documentation.docx
+++ b/Internal Documentation.docx
@@ -745,7 +745,14 @@
           <w:sz w:val="24"/>
           <w:szCs w:val="24"/>
         </w:rPr>
-        <w:t>Donate / sponsor cat</w:t>
+        <w:t>S</w:t>
+      </w:r>
+      <w:r>
+        <w:rPr>
+          <w:sz w:val="24"/>
+          <w:szCs w:val="24"/>
+        </w:rPr>
+        <w:t>ponsor cat</w:t>
       </w:r>
       <w:r>
         <w:rPr>
@@ -773,31 +780,6 @@
           <w:szCs w:val="24"/>
         </w:rPr>
         <w:t>Rename cat (if top sponsor)</w:t>
-      </w:r>
-    </w:p>
-    <w:p>
-      <w:pPr>
-        <w:rPr>
-          <w:sz w:val="24"/>
-          <w:szCs w:val="24"/>
-        </w:rPr>
-      </w:pPr>
-      <w:r>
-        <w:rPr>
-          <w:b/>
-          <w:bCs/>
-          <w:sz w:val="24"/>
-          <w:szCs w:val="24"/>
-          <w:u w:val="single"/>
-        </w:rPr>
-        <w:t>Donating to cats</w:t>
-      </w:r>
-      <w:r>
-        <w:rPr>
-          <w:sz w:val="24"/>
-          <w:szCs w:val="24"/>
-        </w:rPr>
-        <w:t>: a 1 time donation to the charity for buying supplies/taking care of the cat</w:t>
       </w:r>
     </w:p>
     <w:p>

--- a/Internal Documentation.docx
+++ b/Internal Documentation.docx
@@ -293,6 +293,7 @@
                 <w:szCs w:val="24"/>
               </w:rPr>
             </w:pPr>
+            <w:proofErr w:type="spellStart"/>
             <w:r>
               <w:rPr>
                 <w:sz w:val="24"/>
@@ -300,6 +301,7 @@
               </w:rPr>
               <w:t>Erdemtugs</w:t>
             </w:r>
+            <w:proofErr w:type="spellEnd"/>
           </w:p>
         </w:tc>
         <w:tc>
@@ -407,7 +409,23 @@
                 <w:sz w:val="24"/>
                 <w:szCs w:val="24"/>
               </w:rPr>
-              <w:t>Programming backend code, frontend and backend integration</w:t>
+              <w:t xml:space="preserve">Programming backend code, </w:t>
+            </w:r>
+            <w:proofErr w:type="gramStart"/>
+            <w:r>
+              <w:rPr>
+                <w:sz w:val="24"/>
+                <w:szCs w:val="24"/>
+              </w:rPr>
+              <w:t>frontend</w:t>
+            </w:r>
+            <w:proofErr w:type="gramEnd"/>
+            <w:r>
+              <w:rPr>
+                <w:sz w:val="24"/>
+                <w:szCs w:val="24"/>
+              </w:rPr>
+              <w:t xml:space="preserve"> and backend integration</w:t>
             </w:r>
             <w:r>
               <w:rPr>
@@ -1054,6 +1072,174 @@
         </w:rPr>
         <w:t>Manage adoption requests.</w:t>
       </w:r>
+    </w:p>
+    <w:p>
+      <w:pPr>
+        <w:pStyle w:val="ListParagraph"/>
+        <w:ind w:left="1080"/>
+        <w:rPr>
+          <w:sz w:val="24"/>
+          <w:szCs w:val="24"/>
+        </w:rPr>
+      </w:pPr>
+    </w:p>
+    <w:p>
+      <w:pPr>
+        <w:pStyle w:val="ListParagraph"/>
+        <w:ind w:left="1080"/>
+        <w:rPr>
+          <w:sz w:val="24"/>
+          <w:szCs w:val="24"/>
+        </w:rPr>
+      </w:pPr>
+    </w:p>
+    <w:p>
+      <w:pPr>
+        <w:pStyle w:val="ListParagraph"/>
+        <w:ind w:left="1080"/>
+        <w:rPr>
+          <w:sz w:val="24"/>
+          <w:szCs w:val="24"/>
+        </w:rPr>
+      </w:pPr>
+    </w:p>
+    <w:p>
+      <w:pPr>
+        <w:pStyle w:val="ListParagraph"/>
+        <w:ind w:left="1080"/>
+        <w:rPr>
+          <w:sz w:val="24"/>
+          <w:szCs w:val="24"/>
+        </w:rPr>
+      </w:pPr>
+    </w:p>
+    <w:p>
+      <w:pPr>
+        <w:pStyle w:val="ListParagraph"/>
+        <w:ind w:left="1080"/>
+        <w:rPr>
+          <w:sz w:val="24"/>
+          <w:szCs w:val="24"/>
+        </w:rPr>
+      </w:pPr>
+    </w:p>
+    <w:p>
+      <w:pPr>
+        <w:pStyle w:val="ListParagraph"/>
+        <w:ind w:left="1080"/>
+        <w:rPr>
+          <w:sz w:val="24"/>
+          <w:szCs w:val="24"/>
+        </w:rPr>
+      </w:pPr>
+    </w:p>
+    <w:p>
+      <w:pPr>
+        <w:pStyle w:val="ListParagraph"/>
+        <w:ind w:left="1080"/>
+        <w:rPr>
+          <w:sz w:val="24"/>
+          <w:szCs w:val="24"/>
+        </w:rPr>
+      </w:pPr>
+    </w:p>
+    <w:p>
+      <w:pPr>
+        <w:pStyle w:val="ListParagraph"/>
+        <w:ind w:left="1080"/>
+        <w:rPr>
+          <w:sz w:val="24"/>
+          <w:szCs w:val="24"/>
+        </w:rPr>
+      </w:pPr>
+    </w:p>
+    <w:p>
+      <w:pPr>
+        <w:pStyle w:val="ListParagraph"/>
+        <w:ind w:left="1080"/>
+        <w:rPr>
+          <w:sz w:val="24"/>
+          <w:szCs w:val="24"/>
+        </w:rPr>
+      </w:pPr>
+    </w:p>
+    <w:p>
+      <w:pPr>
+        <w:pStyle w:val="ListParagraph"/>
+        <w:ind w:left="1080"/>
+        <w:rPr>
+          <w:sz w:val="24"/>
+          <w:szCs w:val="24"/>
+        </w:rPr>
+      </w:pPr>
+    </w:p>
+    <w:p>
+      <w:pPr>
+        <w:pStyle w:val="ListParagraph"/>
+        <w:ind w:left="1080"/>
+        <w:rPr>
+          <w:sz w:val="24"/>
+          <w:szCs w:val="24"/>
+        </w:rPr>
+      </w:pPr>
+    </w:p>
+    <w:p>
+      <w:pPr>
+        <w:pStyle w:val="ListParagraph"/>
+        <w:ind w:left="1080"/>
+        <w:rPr>
+          <w:sz w:val="24"/>
+          <w:szCs w:val="24"/>
+        </w:rPr>
+      </w:pPr>
+    </w:p>
+    <w:p>
+      <w:pPr>
+        <w:pStyle w:val="ListParagraph"/>
+        <w:ind w:left="1080"/>
+        <w:rPr>
+          <w:sz w:val="24"/>
+          <w:szCs w:val="24"/>
+        </w:rPr>
+      </w:pPr>
+    </w:p>
+    <w:p>
+      <w:pPr>
+        <w:pStyle w:val="ListParagraph"/>
+        <w:ind w:left="1080"/>
+        <w:rPr>
+          <w:sz w:val="24"/>
+          <w:szCs w:val="24"/>
+        </w:rPr>
+      </w:pPr>
+    </w:p>
+    <w:p>
+      <w:pPr>
+        <w:pStyle w:val="ListParagraph"/>
+        <w:ind w:left="1080"/>
+        <w:rPr>
+          <w:sz w:val="24"/>
+          <w:szCs w:val="24"/>
+        </w:rPr>
+      </w:pPr>
+    </w:p>
+    <w:p>
+      <w:pPr>
+        <w:pStyle w:val="ListParagraph"/>
+        <w:ind w:left="1080"/>
+        <w:rPr>
+          <w:sz w:val="24"/>
+          <w:szCs w:val="24"/>
+        </w:rPr>
+      </w:pPr>
+    </w:p>
+    <w:p>
+      <w:pPr>
+        <w:rPr>
+          <w:sz w:val="24"/>
+          <w:szCs w:val="24"/>
+        </w:rPr>
+      </w:pPr>
     </w:p>
     <w:p>
       <w:pPr>
@@ -1078,6 +1264,273 @@
 <file path=word/numbering.xml><?xml version="1.0" encoding="utf-8"?>
 <w:numbering xmlns:wpc="http://schemas.microsoft.com/office/word/2010/wordprocessingCanvas" xmlns:cx="http://schemas.microsoft.com/office/drawing/2014/chartex" xmlns:cx1="http://schemas.microsoft.com/office/drawing/2015/9/8/chartex" xmlns:cx2="http://schemas.microsoft.com/office/drawing/2015/10/21/chartex" xmlns:cx3="http://schemas.microsoft.com/office/drawing/2016/5/9/chartex" xmlns:cx4="http://schemas.microsoft.com/office/drawing/2016/5/10/chartex" xmlns:cx5="http://schemas.microsoft.com/office/drawing/2016/5/11/chartex" xmlns:cx6="http://schemas.microsoft.com/office/drawing/2016/5/12/chartex" xmlns:cx7="http://schemas.microsoft.com/office/drawing/2016/5/13/chartex" xmlns:cx8="http://schemas.microsoft.com/office/drawing/2016/5/14/chartex" xmlns:mc="http://schemas.openxmlformats.org/markup-compatibility/2006" xmlns:aink="http://schemas.microsoft.com/office/drawing/2016/ink" xmlns:am3d="http://schemas.microsoft.com/office/drawing/2017/model3d" xmlns:o="urn:schemas-microsoft-com:office:office" xmlns:oel="http://schemas.microsoft.com/office/2019/extlst" xmlns:r="http://schemas.openxmlformats.org/officeDocument/2006/relationships" xmlns:m="http://schemas.openxmlformats.org/officeDocument/2006/math" xmlns:v="urn:schemas-microsoft-com:vml" xmlns:wp14="http://schemas.microsoft.com/office/word/2010/wordprocessingDrawing" xmlns:wp="http://schemas.openxmlformats.org/drawingml/2006/wordprocessingDrawing" xmlns:w10="urn:schemas-microsoft-com:office:word" xmlns:w="http://schemas.openxmlformats.org/wordprocessingml/2006/main" xmlns:w14="http://schemas.microsoft.com/office/word/2010/wordml" xmlns:w15="http://schemas.microsoft.com/office/word/2012/wordml" xmlns:w16cex="http://schemas.microsoft.com/office/word/2018/wordml/cex" xmlns:w16cid="http://schemas.microsoft.com/office/word/2016/wordml/cid" xmlns:w16="http://schemas.microsoft.com/office/word/2018/wordml" xmlns:w16sdtdh="http://schemas.microsoft.com/office/word/2020/wordml/sdtdatahash" xmlns:w16se="http://schemas.microsoft.com/office/word/2015/wordml/symex" xmlns:wpg="http://schemas.microsoft.com/office/word/2010/wordprocessingGroup" xmlns:wpi="http://schemas.microsoft.com/office/word/2010/wordprocessingInk" xmlns:wne="http://schemas.microsoft.com/office/word/2006/wordml" xmlns:wps="http://schemas.microsoft.com/office/word/2010/wordprocessingShape" mc:Ignorable="w14 w15 w16se w16cid w16 w16cex w16sdtdh wp14">
   <w:abstractNum w:abstractNumId="0" w15:restartNumberingAfterBreak="0">
+    <w:nsid w:val="08222299"/>
+    <w:multiLevelType w:val="hybridMultilevel"/>
+    <w:tmpl w:val="5016F5C2"/>
+    <w:lvl w:ilvl="0" w:tplc="985ED394">
+      <w:start w:val="1"/>
+      <w:numFmt w:val="decimal"/>
+      <w:lvlText w:val="%1."/>
+      <w:lvlJc w:val="left"/>
+      <w:pPr>
+        <w:ind w:left="1800" w:hanging="360"/>
+      </w:pPr>
+      <w:rPr>
+        <w:rFonts w:hint="default"/>
+      </w:rPr>
+    </w:lvl>
+    <w:lvl w:ilvl="1" w:tplc="04090019" w:tentative="1">
+      <w:start w:val="1"/>
+      <w:numFmt w:val="lowerLetter"/>
+      <w:lvlText w:val="%2."/>
+      <w:lvlJc w:val="left"/>
+      <w:pPr>
+        <w:ind w:left="2520" w:hanging="360"/>
+      </w:pPr>
+    </w:lvl>
+    <w:lvl w:ilvl="2" w:tplc="0409001B" w:tentative="1">
+      <w:start w:val="1"/>
+      <w:numFmt w:val="lowerRoman"/>
+      <w:lvlText w:val="%3."/>
+      <w:lvlJc w:val="right"/>
+      <w:pPr>
+        <w:ind w:left="3240" w:hanging="180"/>
+      </w:pPr>
+    </w:lvl>
+    <w:lvl w:ilvl="3" w:tplc="0409000F" w:tentative="1">
+      <w:start w:val="1"/>
+      <w:numFmt w:val="decimal"/>
+      <w:lvlText w:val="%4."/>
+      <w:lvlJc w:val="left"/>
+      <w:pPr>
+        <w:ind w:left="3960" w:hanging="360"/>
+      </w:pPr>
+    </w:lvl>
+    <w:lvl w:ilvl="4" w:tplc="04090019" w:tentative="1">
+      <w:start w:val="1"/>
+      <w:numFmt w:val="lowerLetter"/>
+      <w:lvlText w:val="%5."/>
+      <w:lvlJc w:val="left"/>
+      <w:pPr>
+        <w:ind w:left="4680" w:hanging="360"/>
+      </w:pPr>
+    </w:lvl>
+    <w:lvl w:ilvl="5" w:tplc="0409001B" w:tentative="1">
+      <w:start w:val="1"/>
+      <w:numFmt w:val="lowerRoman"/>
+      <w:lvlText w:val="%6."/>
+      <w:lvlJc w:val="right"/>
+      <w:pPr>
+        <w:ind w:left="5400" w:hanging="180"/>
+      </w:pPr>
+    </w:lvl>
+    <w:lvl w:ilvl="6" w:tplc="0409000F" w:tentative="1">
+      <w:start w:val="1"/>
+      <w:numFmt w:val="decimal"/>
+      <w:lvlText w:val="%7."/>
+      <w:lvlJc w:val="left"/>
+      <w:pPr>
+        <w:ind w:left="6120" w:hanging="360"/>
+      </w:pPr>
+    </w:lvl>
+    <w:lvl w:ilvl="7" w:tplc="04090019" w:tentative="1">
+      <w:start w:val="1"/>
+      <w:numFmt w:val="lowerLetter"/>
+      <w:lvlText w:val="%8."/>
+      <w:lvlJc w:val="left"/>
+      <w:pPr>
+        <w:ind w:left="6840" w:hanging="360"/>
+      </w:pPr>
+    </w:lvl>
+    <w:lvl w:ilvl="8" w:tplc="0409001B" w:tentative="1">
+      <w:start w:val="1"/>
+      <w:numFmt w:val="lowerRoman"/>
+      <w:lvlText w:val="%9."/>
+      <w:lvlJc w:val="right"/>
+      <w:pPr>
+        <w:ind w:left="7560" w:hanging="180"/>
+      </w:pPr>
+    </w:lvl>
+  </w:abstractNum>
+  <w:abstractNum w:abstractNumId="1" w15:restartNumberingAfterBreak="0">
+    <w:nsid w:val="1AAC7E18"/>
+    <w:multiLevelType w:val="hybridMultilevel"/>
+    <w:tmpl w:val="A7F8853C"/>
+    <w:lvl w:ilvl="0" w:tplc="C02C143C">
+      <w:start w:val="1"/>
+      <w:numFmt w:val="decimal"/>
+      <w:lvlText w:val="%1."/>
+      <w:lvlJc w:val="left"/>
+      <w:pPr>
+        <w:ind w:left="1800" w:hanging="360"/>
+      </w:pPr>
+      <w:rPr>
+        <w:rFonts w:hint="default"/>
+      </w:rPr>
+    </w:lvl>
+    <w:lvl w:ilvl="1" w:tplc="04090019" w:tentative="1">
+      <w:start w:val="1"/>
+      <w:numFmt w:val="lowerLetter"/>
+      <w:lvlText w:val="%2."/>
+      <w:lvlJc w:val="left"/>
+      <w:pPr>
+        <w:ind w:left="2520" w:hanging="360"/>
+      </w:pPr>
+    </w:lvl>
+    <w:lvl w:ilvl="2" w:tplc="0409001B" w:tentative="1">
+      <w:start w:val="1"/>
+      <w:numFmt w:val="lowerRoman"/>
+      <w:lvlText w:val="%3."/>
+      <w:lvlJc w:val="right"/>
+      <w:pPr>
+        <w:ind w:left="3240" w:hanging="180"/>
+      </w:pPr>
+    </w:lvl>
+    <w:lvl w:ilvl="3" w:tplc="0409000F" w:tentative="1">
+      <w:start w:val="1"/>
+      <w:numFmt w:val="decimal"/>
+      <w:lvlText w:val="%4."/>
+      <w:lvlJc w:val="left"/>
+      <w:pPr>
+        <w:ind w:left="3960" w:hanging="360"/>
+      </w:pPr>
+    </w:lvl>
+    <w:lvl w:ilvl="4" w:tplc="04090019" w:tentative="1">
+      <w:start w:val="1"/>
+      <w:numFmt w:val="lowerLetter"/>
+      <w:lvlText w:val="%5."/>
+      <w:lvlJc w:val="left"/>
+      <w:pPr>
+        <w:ind w:left="4680" w:hanging="360"/>
+      </w:pPr>
+    </w:lvl>
+    <w:lvl w:ilvl="5" w:tplc="0409001B" w:tentative="1">
+      <w:start w:val="1"/>
+      <w:numFmt w:val="lowerRoman"/>
+      <w:lvlText w:val="%6."/>
+      <w:lvlJc w:val="right"/>
+      <w:pPr>
+        <w:ind w:left="5400" w:hanging="180"/>
+      </w:pPr>
+    </w:lvl>
+    <w:lvl w:ilvl="6" w:tplc="0409000F" w:tentative="1">
+      <w:start w:val="1"/>
+      <w:numFmt w:val="decimal"/>
+      <w:lvlText w:val="%7."/>
+      <w:lvlJc w:val="left"/>
+      <w:pPr>
+        <w:ind w:left="6120" w:hanging="360"/>
+      </w:pPr>
+    </w:lvl>
+    <w:lvl w:ilvl="7" w:tplc="04090019" w:tentative="1">
+      <w:start w:val="1"/>
+      <w:numFmt w:val="lowerLetter"/>
+      <w:lvlText w:val="%8."/>
+      <w:lvlJc w:val="left"/>
+      <w:pPr>
+        <w:ind w:left="6840" w:hanging="360"/>
+      </w:pPr>
+    </w:lvl>
+    <w:lvl w:ilvl="8" w:tplc="0409001B" w:tentative="1">
+      <w:start w:val="1"/>
+      <w:numFmt w:val="lowerRoman"/>
+      <w:lvlText w:val="%9."/>
+      <w:lvlJc w:val="right"/>
+      <w:pPr>
+        <w:ind w:left="7560" w:hanging="180"/>
+      </w:pPr>
+    </w:lvl>
+  </w:abstractNum>
+  <w:abstractNum w:abstractNumId="2" w15:restartNumberingAfterBreak="0">
+    <w:nsid w:val="25C361CF"/>
+    <w:multiLevelType w:val="hybridMultilevel"/>
+    <w:tmpl w:val="00AAD7CA"/>
+    <w:lvl w:ilvl="0" w:tplc="2AD469BE">
+      <w:start w:val="1"/>
+      <w:numFmt w:val="decimal"/>
+      <w:lvlText w:val="%1."/>
+      <w:lvlJc w:val="left"/>
+      <w:pPr>
+        <w:ind w:left="1440" w:hanging="360"/>
+      </w:pPr>
+      <w:rPr>
+        <w:rFonts w:hint="default"/>
+      </w:rPr>
+    </w:lvl>
+    <w:lvl w:ilvl="1" w:tplc="04090019" w:tentative="1">
+      <w:start w:val="1"/>
+      <w:numFmt w:val="lowerLetter"/>
+      <w:lvlText w:val="%2."/>
+      <w:lvlJc w:val="left"/>
+      <w:pPr>
+        <w:ind w:left="2160" w:hanging="360"/>
+      </w:pPr>
+    </w:lvl>
+    <w:lvl w:ilvl="2" w:tplc="0409001B" w:tentative="1">
+      <w:start w:val="1"/>
+      <w:numFmt w:val="lowerRoman"/>
+      <w:lvlText w:val="%3."/>
+      <w:lvlJc w:val="right"/>
+      <w:pPr>
+        <w:ind w:left="2880" w:hanging="180"/>
+      </w:pPr>
+    </w:lvl>
+    <w:lvl w:ilvl="3" w:tplc="0409000F" w:tentative="1">
+      <w:start w:val="1"/>
+      <w:numFmt w:val="decimal"/>
+      <w:lvlText w:val="%4."/>
+      <w:lvlJc w:val="left"/>
+      <w:pPr>
+        <w:ind w:left="3600" w:hanging="360"/>
+      </w:pPr>
+    </w:lvl>
+    <w:lvl w:ilvl="4" w:tplc="04090019" w:tentative="1">
+      <w:start w:val="1"/>
+      <w:numFmt w:val="lowerLetter"/>
+      <w:lvlText w:val="%5."/>
+      <w:lvlJc w:val="left"/>
+      <w:pPr>
+        <w:ind w:left="4320" w:hanging="360"/>
+      </w:pPr>
+    </w:lvl>
+    <w:lvl w:ilvl="5" w:tplc="0409001B" w:tentative="1">
+      <w:start w:val="1"/>
+      <w:numFmt w:val="lowerRoman"/>
+      <w:lvlText w:val="%6."/>
+      <w:lvlJc w:val="right"/>
+      <w:pPr>
+        <w:ind w:left="5040" w:hanging="180"/>
+      </w:pPr>
+    </w:lvl>
+    <w:lvl w:ilvl="6" w:tplc="0409000F" w:tentative="1">
+      <w:start w:val="1"/>
+      <w:numFmt w:val="decimal"/>
+      <w:lvlText w:val="%7."/>
+      <w:lvlJc w:val="left"/>
+      <w:pPr>
+        <w:ind w:left="5760" w:hanging="360"/>
+      </w:pPr>
+    </w:lvl>
+    <w:lvl w:ilvl="7" w:tplc="04090019" w:tentative="1">
+      <w:start w:val="1"/>
+      <w:numFmt w:val="lowerLetter"/>
+      <w:lvlText w:val="%8."/>
+      <w:lvlJc w:val="left"/>
+      <w:pPr>
+        <w:ind w:left="6480" w:hanging="360"/>
+      </w:pPr>
+    </w:lvl>
+    <w:lvl w:ilvl="8" w:tplc="0409001B" w:tentative="1">
+      <w:start w:val="1"/>
+      <w:numFmt w:val="lowerRoman"/>
+      <w:lvlText w:val="%9."/>
+      <w:lvlJc w:val="right"/>
+      <w:pPr>
+        <w:ind w:left="7200" w:hanging="180"/>
+      </w:pPr>
+    </w:lvl>
+  </w:abstractNum>
+  <w:abstractNum w:abstractNumId="3" w15:restartNumberingAfterBreak="0">
     <w:nsid w:val="3EE50536"/>
     <w:multiLevelType w:val="hybridMultilevel"/>
     <w:tmpl w:val="3084AFD2"/>
@@ -1166,7 +1619,96 @@
       </w:pPr>
     </w:lvl>
   </w:abstractNum>
-  <w:abstractNum w:abstractNumId="1" w15:restartNumberingAfterBreak="0">
+  <w:abstractNum w:abstractNumId="4" w15:restartNumberingAfterBreak="0">
+    <w:nsid w:val="49F56E16"/>
+    <w:multiLevelType w:val="hybridMultilevel"/>
+    <w:tmpl w:val="6846C060"/>
+    <w:lvl w:ilvl="0" w:tplc="0409000F">
+      <w:start w:val="1"/>
+      <w:numFmt w:val="decimal"/>
+      <w:lvlText w:val="%1."/>
+      <w:lvlJc w:val="left"/>
+      <w:pPr>
+        <w:ind w:left="720" w:hanging="360"/>
+      </w:pPr>
+      <w:rPr>
+        <w:rFonts w:hint="default"/>
+      </w:rPr>
+    </w:lvl>
+    <w:lvl w:ilvl="1" w:tplc="04090019" w:tentative="1">
+      <w:start w:val="1"/>
+      <w:numFmt w:val="lowerLetter"/>
+      <w:lvlText w:val="%2."/>
+      <w:lvlJc w:val="left"/>
+      <w:pPr>
+        <w:ind w:left="1440" w:hanging="360"/>
+      </w:pPr>
+    </w:lvl>
+    <w:lvl w:ilvl="2" w:tplc="0409001B" w:tentative="1">
+      <w:start w:val="1"/>
+      <w:numFmt w:val="lowerRoman"/>
+      <w:lvlText w:val="%3."/>
+      <w:lvlJc w:val="right"/>
+      <w:pPr>
+        <w:ind w:left="2160" w:hanging="180"/>
+      </w:pPr>
+    </w:lvl>
+    <w:lvl w:ilvl="3" w:tplc="0409000F" w:tentative="1">
+      <w:start w:val="1"/>
+      <w:numFmt w:val="decimal"/>
+      <w:lvlText w:val="%4."/>
+      <w:lvlJc w:val="left"/>
+      <w:pPr>
+        <w:ind w:left="2880" w:hanging="360"/>
+      </w:pPr>
+    </w:lvl>
+    <w:lvl w:ilvl="4" w:tplc="04090019" w:tentative="1">
+      <w:start w:val="1"/>
+      <w:numFmt w:val="lowerLetter"/>
+      <w:lvlText w:val="%5."/>
+      <w:lvlJc w:val="left"/>
+      <w:pPr>
+        <w:ind w:left="3600" w:hanging="360"/>
+      </w:pPr>
+    </w:lvl>
+    <w:lvl w:ilvl="5" w:tplc="0409001B" w:tentative="1">
+      <w:start w:val="1"/>
+      <w:numFmt w:val="lowerRoman"/>
+      <w:lvlText w:val="%6."/>
+      <w:lvlJc w:val="right"/>
+      <w:pPr>
+        <w:ind w:left="4320" w:hanging="180"/>
+      </w:pPr>
+    </w:lvl>
+    <w:lvl w:ilvl="6" w:tplc="0409000F" w:tentative="1">
+      <w:start w:val="1"/>
+      <w:numFmt w:val="decimal"/>
+      <w:lvlText w:val="%7."/>
+      <w:lvlJc w:val="left"/>
+      <w:pPr>
+        <w:ind w:left="5040" w:hanging="360"/>
+      </w:pPr>
+    </w:lvl>
+    <w:lvl w:ilvl="7" w:tplc="04090019" w:tentative="1">
+      <w:start w:val="1"/>
+      <w:numFmt w:val="lowerLetter"/>
+      <w:lvlText w:val="%8."/>
+      <w:lvlJc w:val="left"/>
+      <w:pPr>
+        <w:ind w:left="5760" w:hanging="360"/>
+      </w:pPr>
+    </w:lvl>
+    <w:lvl w:ilvl="8" w:tplc="0409001B" w:tentative="1">
+      <w:start w:val="1"/>
+      <w:numFmt w:val="lowerRoman"/>
+      <w:lvlText w:val="%9."/>
+      <w:lvlJc w:val="right"/>
+      <w:pPr>
+        <w:ind w:left="6480" w:hanging="180"/>
+      </w:pPr>
+    </w:lvl>
+  </w:abstractNum>
+  <w:abstractNum w:abstractNumId="5" w15:restartNumberingAfterBreak="0">
     <w:nsid w:val="62EA7445"/>
     <w:multiLevelType w:val="hybridMultilevel"/>
     <w:tmpl w:val="A82A029E"/>
@@ -1255,7 +1797,7 @@
       </w:pPr>
     </w:lvl>
   </w:abstractNum>
-  <w:abstractNum w:abstractNumId="2" w15:restartNumberingAfterBreak="0">
+  <w:abstractNum w:abstractNumId="6" w15:restartNumberingAfterBreak="0">
     <w:nsid w:val="69B47330"/>
     <w:multiLevelType w:val="hybridMultilevel"/>
     <w:tmpl w:val="BEBE1E26"/>
@@ -1344,7 +1886,7 @@
       </w:pPr>
     </w:lvl>
   </w:abstractNum>
-  <w:abstractNum w:abstractNumId="3" w15:restartNumberingAfterBreak="0">
+  <w:abstractNum w:abstractNumId="7" w15:restartNumberingAfterBreak="0">
     <w:nsid w:val="74187DFC"/>
     <w:multiLevelType w:val="hybridMultilevel"/>
     <w:tmpl w:val="64904290"/>
@@ -1433,7 +1975,7 @@
       </w:pPr>
     </w:lvl>
   </w:abstractNum>
-  <w:abstractNum w:abstractNumId="4" w15:restartNumberingAfterBreak="0">
+  <w:abstractNum w:abstractNumId="8" w15:restartNumberingAfterBreak="0">
     <w:nsid w:val="74872881"/>
     <w:multiLevelType w:val="hybridMultilevel"/>
     <w:tmpl w:val="B2D4EE3A"/>
@@ -1522,20 +2064,124 @@
       </w:pPr>
     </w:lvl>
   </w:abstractNum>
+  <w:abstractNum w:abstractNumId="9" w15:restartNumberingAfterBreak="0">
+    <w:nsid w:val="7CEC3952"/>
+    <w:multiLevelType w:val="hybridMultilevel"/>
+    <w:tmpl w:val="810E69BA"/>
+    <w:lvl w:ilvl="0" w:tplc="0409000F">
+      <w:start w:val="1"/>
+      <w:numFmt w:val="decimal"/>
+      <w:lvlText w:val="%1."/>
+      <w:lvlJc w:val="left"/>
+      <w:pPr>
+        <w:ind w:left="720" w:hanging="360"/>
+      </w:pPr>
+      <w:rPr>
+        <w:rFonts w:hint="default"/>
+      </w:rPr>
+    </w:lvl>
+    <w:lvl w:ilvl="1" w:tplc="04090019" w:tentative="1">
+      <w:start w:val="1"/>
+      <w:numFmt w:val="lowerLetter"/>
+      <w:lvlText w:val="%2."/>
+      <w:lvlJc w:val="left"/>
+      <w:pPr>
+        <w:ind w:left="1440" w:hanging="360"/>
+      </w:pPr>
+    </w:lvl>
+    <w:lvl w:ilvl="2" w:tplc="0409001B" w:tentative="1">
+      <w:start w:val="1"/>
+      <w:numFmt w:val="lowerRoman"/>
+      <w:lvlText w:val="%3."/>
+      <w:lvlJc w:val="right"/>
+      <w:pPr>
+        <w:ind w:left="2160" w:hanging="180"/>
+      </w:pPr>
+    </w:lvl>
+    <w:lvl w:ilvl="3" w:tplc="0409000F" w:tentative="1">
+      <w:start w:val="1"/>
+      <w:numFmt w:val="decimal"/>
+      <w:lvlText w:val="%4."/>
+      <w:lvlJc w:val="left"/>
+      <w:pPr>
+        <w:ind w:left="2880" w:hanging="360"/>
+      </w:pPr>
+    </w:lvl>
+    <w:lvl w:ilvl="4" w:tplc="04090019" w:tentative="1">
+      <w:start w:val="1"/>
+      <w:numFmt w:val="lowerLetter"/>
+      <w:lvlText w:val="%5."/>
+      <w:lvlJc w:val="left"/>
+      <w:pPr>
+        <w:ind w:left="3600" w:hanging="360"/>
+      </w:pPr>
+    </w:lvl>
+    <w:lvl w:ilvl="5" w:tplc="0409001B" w:tentative="1">
+      <w:start w:val="1"/>
+      <w:numFmt w:val="lowerRoman"/>
+      <w:lvlText w:val="%6."/>
+      <w:lvlJc w:val="right"/>
+      <w:pPr>
+        <w:ind w:left="4320" w:hanging="180"/>
+      </w:pPr>
+    </w:lvl>
+    <w:lvl w:ilvl="6" w:tplc="0409000F" w:tentative="1">
+      <w:start w:val="1"/>
+      <w:numFmt w:val="decimal"/>
+      <w:lvlText w:val="%7."/>
+      <w:lvlJc w:val="left"/>
+      <w:pPr>
+        <w:ind w:left="5040" w:hanging="360"/>
+      </w:pPr>
+    </w:lvl>
+    <w:lvl w:ilvl="7" w:tplc="04090019" w:tentative="1">
+      <w:start w:val="1"/>
+      <w:numFmt w:val="lowerLetter"/>
+      <w:lvlText w:val="%8."/>
+      <w:lvlJc w:val="left"/>
+      <w:pPr>
+        <w:ind w:left="5760" w:hanging="360"/>
+      </w:pPr>
+    </w:lvl>
+    <w:lvl w:ilvl="8" w:tplc="0409001B" w:tentative="1">
+      <w:start w:val="1"/>
+      <w:numFmt w:val="lowerRoman"/>
+      <w:lvlText w:val="%9."/>
+      <w:lvlJc w:val="right"/>
+      <w:pPr>
+        <w:ind w:left="6480" w:hanging="180"/>
+      </w:pPr>
+    </w:lvl>
+  </w:abstractNum>
   <w:num w:numId="1" w16cid:durableId="1983340337">
+    <w:abstractNumId w:val="3"/>
+  </w:num>
+  <w:num w:numId="2" w16cid:durableId="1451634123">
+    <w:abstractNumId w:val="7"/>
+  </w:num>
+  <w:num w:numId="3" w16cid:durableId="1672177285">
+    <w:abstractNumId w:val="8"/>
+  </w:num>
+  <w:num w:numId="4" w16cid:durableId="494880173">
+    <w:abstractNumId w:val="5"/>
+  </w:num>
+  <w:num w:numId="5" w16cid:durableId="1271160719">
+    <w:abstractNumId w:val="6"/>
+  </w:num>
+  <w:num w:numId="6" w16cid:durableId="1619066986">
+    <w:abstractNumId w:val="2"/>
+  </w:num>
+  <w:num w:numId="7" w16cid:durableId="240020965">
     <w:abstractNumId w:val="0"/>
   </w:num>
-  <w:num w:numId="2" w16cid:durableId="1451634123">
-    <w:abstractNumId w:val="3"/>
+  <w:num w:numId="8" w16cid:durableId="1877352748">
+    <w:abstractNumId w:val="1"/>
   </w:num>
-  <w:num w:numId="3" w16cid:durableId="1672177285">
+  <w:num w:numId="9" w16cid:durableId="1301576202">
     <w:abstractNumId w:val="4"/>
   </w:num>
-  <w:num w:numId="4" w16cid:durableId="494880173">
-    <w:abstractNumId w:val="1"/>
-  </w:num>
-  <w:num w:numId="5" w16cid:durableId="1271160719">
-    <w:abstractNumId w:val="2"/>
+  <w:num w:numId="10" w16cid:durableId="492067483">
+    <w:abstractNumId w:val="9"/>
   </w:num>
 </w:numbering>
 </file>
